--- a/Pass Task Plotly data dashboard/Activity_week_6.docx
+++ b/Pass Task Plotly data dashboard/Activity_week_6.docx
@@ -9642,6 +9642,16 @@
         </w:rPr>
         <w:t>Q4.</w:t>
       </w:r>
+    </w:p>
+    <w:p>
+      <w:hyperlink r:id="rId12" w:history="1">
+        <w:r>
+          <w:rPr>
+            <w:rStyle w:val="Hyperlink"/>
+          </w:rPr>
+          <w:t>https://github.com/tomadonna1/SIT225_2024T2/tree/main/Pass%20Task%20Plotly%20data%20dashboard</w:t>
+        </w:r>
+      </w:hyperlink>
     </w:p>
     <w:p/>
     <w:sectPr>
